--- a/04-unity-triggers/yourgame.docx
+++ b/04-unity-triggers/yourgame.docx
@@ -38,6 +38,13 @@
         </w:rPr>
         <w:t>משוב</w:t>
       </w:r>
+      <w:r>
+        <w:rPr>
+          <w:rFonts w:ascii="David" w:hAnsi="David" w:cs="David" w:hint="cs"/>
+          <w:rtl/>
+        </w:rPr>
+        <w:t xml:space="preserve"> ראשוני</w:t>
+      </w:r>
     </w:p>
     <w:p>
       <w:pPr>
@@ -52,7 +59,57 @@
           <w:rFonts w:hint="cs"/>
           <w:rtl/>
         </w:rPr>
-        <w:t>החליפו את מסמכי המשחק שלכם מהמטלות הקודמות (רעיון, רכיבים רשמיים, רכיבים דרמטיים, רכיבים דינמיים, מסמך השיווק) עם אחד הצוותים האחרים.</w:t>
+        <w:t xml:space="preserve">כדי לפתח משחק שיעניין עוד אנשים, ולא רק את מי שכתב אותו, חשוב לקבל משוב מאנשים אחרים כבר בשלבים הראשונים של התיכנון </w:t>
+      </w:r>
+      <w:r>
+        <w:rPr>
+          <w:rtl/>
+        </w:rPr>
+        <w:t>–</w:t>
+      </w:r>
+      <w:r>
+        <w:rPr>
+          <w:rFonts w:hint="cs"/>
+          <w:rtl/>
+        </w:rPr>
+        <w:t xml:space="preserve"> עוד לפני שמתחילים לתכנת.</w:t>
+      </w:r>
+    </w:p>
+    <w:p>
+      <w:pPr>
+        <w:pStyle w:val="Textbody"/>
+        <w:jc w:val="left"/>
+        <w:rPr>
+          <w:rtl/>
+        </w:rPr>
+      </w:pPr>
+      <w:r>
+        <w:rPr>
+          <w:rFonts w:hint="cs"/>
+          <w:rtl/>
+        </w:rPr>
+        <w:t xml:space="preserve">החליפו את </w:t>
+      </w:r>
+      <w:r>
+        <w:rPr>
+          <w:rFonts w:hint="cs"/>
+          <w:rtl/>
+        </w:rPr>
+        <w:t xml:space="preserve">תיאורי המשחקים שכתבתם במטלה הקודמת </w:t>
+      </w:r>
+      <w:r>
+        <w:rPr>
+          <w:rFonts w:hint="cs"/>
+          <w:rtl/>
+        </w:rPr>
+        <w:t>עם אחד הצוותים האחרים</w:t>
+      </w:r>
+      <w:r>
+        <w:rPr>
+          <w:rFonts w:hint="cs"/>
+          <w:rtl/>
+        </w:rPr>
+        <w:t xml:space="preserve"> בקורס.</w:t>
       </w:r>
     </w:p>
     <w:p>
@@ -116,14 +173,42 @@
           <w:rFonts w:ascii="David" w:hAnsi="David" w:cs="David" w:hint="cs"/>
           <w:rtl/>
         </w:rPr>
-        <w:t xml:space="preserve">האם שם המשחק, התיאור הקצר שלו, </w:t>
+        <w:t xml:space="preserve">האם </w:t>
       </w:r>
       <w:r>
         <w:rPr>
           <w:rFonts w:ascii="David" w:hAnsi="David" w:cs="David" w:hint="cs"/>
           <w:rtl/>
         </w:rPr>
-        <w:t xml:space="preserve">ושלושים השניות הראשונות, </w:t>
+        <w:t>תיאורי המשחק (</w:t>
+      </w:r>
+      <w:r>
+        <w:rPr>
+          <w:rFonts w:ascii="David" w:hAnsi="David" w:cs="David" w:hint="cs"/>
+          <w:rtl/>
+        </w:rPr>
+        <w:t xml:space="preserve">שם המשחק, התיאור הקצר, </w:t>
+      </w:r>
+      <w:r>
+        <w:rPr>
+          <w:rFonts w:ascii="David" w:hAnsi="David" w:cs="David" w:hint="cs"/>
+          <w:rtl/>
+        </w:rPr>
+        <w:t>שלושים השניות הראשונות</w:t>
+      </w:r>
+      <w:r>
+        <w:rPr>
+          <w:rFonts w:ascii="David" w:hAnsi="David" w:cs="David" w:hint="cs"/>
+          <w:rtl/>
+        </w:rPr>
+        <w:t>, וציורי המסך)</w:t>
+      </w:r>
+      <w:r>
+        <w:rPr>
+          <w:rFonts w:ascii="David" w:hAnsi="David" w:cs="David" w:hint="cs"/>
+          <w:rtl/>
+        </w:rPr>
+        <w:t xml:space="preserve">, </w:t>
       </w:r>
       <w:r>
         <w:rPr>
@@ -155,60 +240,20 @@
           <w:numId w:val="13"/>
         </w:numPr>
         <w:jc w:val="left"/>
-        <w:rPr>
-          <w:rFonts w:ascii="David" w:hAnsi="David" w:cs="David"/>
-        </w:rPr>
       </w:pPr>
       <w:r>
         <w:rPr>
           <w:rFonts w:ascii="David" w:hAnsi="David" w:cs="David" w:hint="cs"/>
           <w:rtl/>
         </w:rPr>
-        <w:t xml:space="preserve">לגבי כל אחד מרכיבי המשחק המתוארים במסמך </w:t>
-      </w:r>
-      <w:r>
-        <w:rPr>
-          <w:rFonts w:ascii="David" w:hAnsi="David" w:cs="David"/>
-          <w:rtl/>
-        </w:rPr>
-        <w:t>–</w:t>
+        <w:t>ב</w:t>
       </w:r>
       <w:r>
         <w:rPr>
           <w:rFonts w:ascii="David" w:hAnsi="David" w:cs="David" w:hint="cs"/>
           <w:rtl/>
         </w:rPr>
-        <w:t xml:space="preserve"> עד כמה הרכיב הזה לדעתכם תורם לחוויית-השחקן?</w:t>
-      </w:r>
-      <w:r>
-        <w:rPr>
-          <w:rFonts w:ascii="David" w:hAnsi="David" w:cs="David" w:hint="cs"/>
-        </w:rPr>
-        <w:t xml:space="preserve"> </w:t>
-      </w:r>
-      <w:r>
-        <w:rPr>
-          <w:rFonts w:ascii="David" w:hAnsi="David" w:cs="David" w:hint="cs"/>
-          <w:rtl/>
-        </w:rPr>
-        <w:t>איך לדעתכם אפשר לשפר אותו?</w:t>
-      </w:r>
-    </w:p>
-    <w:p>
-      <w:pPr>
-        <w:pStyle w:val="Textbody"/>
-        <w:numPr>
-          <w:ilvl w:val="0"/>
-          <w:numId w:val="13"/>
-        </w:numPr>
-        <w:jc w:val="left"/>
-      </w:pPr>
-      <w:r>
-        <w:rPr>
-          <w:rFonts w:ascii="David" w:hAnsi="David" w:cs="David" w:hint="cs"/>
-          <w:rtl/>
-        </w:rPr>
-        <w:t>במה הרעיון הזה טוב יותר / טוב פחות ממשחקים אחרים דומים שאתם מכירים?</w:t>
+        <w:t>מה הרעיון הזה טוב יותר / טוב פחות ממשחקים אחרים דומים שאתם מכירים?</w:t>
       </w:r>
       <w:r>
         <w:rPr>
@@ -220,69 +265,21 @@
     <w:p>
       <w:pPr>
         <w:pStyle w:val="Textbody"/>
+        <w:numPr>
+          <w:ilvl w:val="0"/>
+          <w:numId w:val="13"/>
+        </w:numPr>
         <w:jc w:val="left"/>
         <w:rPr>
           <w:rtl/>
         </w:rPr>
       </w:pPr>
-      <w:r>
-        <w:rPr>
-          <w:rFonts w:ascii="David" w:hAnsi="David" w:cs="David" w:hint="cs"/>
-          <w:rtl/>
-        </w:rPr>
-        <w:t xml:space="preserve">אם אתם יכולים להחליף ביניכם את הדגמים מנייר - </w:t>
-      </w:r>
       <w:r>
         <w:rPr>
           <w:rFonts w:hint="cs"/>
           <w:rtl/>
         </w:rPr>
-        <w:t>שחקו בדגם מנייר של הצוות השני (כל חבר-צוות בנפרד), ותארו את חוויית-השחקן שלכם.</w:t>
-      </w:r>
-    </w:p>
-    <w:p>
-      <w:pPr>
-        <w:pStyle w:val="Textbody"/>
-        <w:jc w:val="left"/>
-        <w:rPr>
-          <w:rtl/>
-        </w:rPr>
-      </w:pPr>
-      <w:r>
-        <w:rPr>
-          <w:rFonts w:hint="cs"/>
-          <w:rtl/>
-        </w:rPr>
-        <w:t xml:space="preserve">אם אי-אפשר להעביר את הדגם מנייר לקבוצה השניה </w:t>
-      </w:r>
-      <w:r>
-        <w:rPr>
-          <w:rtl/>
-        </w:rPr>
-        <w:t>–</w:t>
-      </w:r>
-      <w:r>
-        <w:rPr>
-          <w:rFonts w:hint="cs"/>
-          <w:rtl/>
-        </w:rPr>
-        <w:t xml:space="preserve"> נסו למצוא אנשים אחרים בסביבתכם ולהעביר להם את הדגם כדי שיתנו לכם משוב.</w:t>
-      </w:r>
-    </w:p>
-    <w:p>
-      <w:pPr>
-        <w:pStyle w:val="Textbody"/>
-        <w:jc w:val="left"/>
-        <w:rPr>
-          <w:rtl/>
-        </w:rPr>
-      </w:pPr>
-      <w:r>
-        <w:rPr>
-          <w:rFonts w:hint="cs"/>
-          <w:rtl/>
-        </w:rPr>
-        <w:t xml:space="preserve">לסיכום, כיתבו כל רעיון נוסף שיכול לדעתכם לתרום למשחק של הצוות השני. </w:t>
+        <w:t xml:space="preserve">כיתבו כל רעיון נוסף שיכול לדעתכם לתרום למשחק של הצוות השני. </w:t>
       </w:r>
       <w:r>
         <w:rPr>
@@ -290,6 +287,22 @@
           <w:rtl/>
         </w:rPr>
         <w:t>עזרו לחבריכם לתכנן משחק מנצח!!</w:t>
+      </w:r>
+    </w:p>
+    <w:p>
+      <w:pPr>
+        <w:pStyle w:val="Textbody"/>
+        <w:jc w:val="left"/>
+        <w:rPr>
+          <w:rtl/>
+        </w:rPr>
+      </w:pPr>
+      <w:r>
+        <w:rPr>
+          <w:rFonts w:hint="cs"/>
+          <w:rtl/>
+        </w:rPr>
+        <w:t>יש לשלוח את המשוב לצוות השני, וגם להגיש במודל.</w:t>
       </w:r>
     </w:p>
     <w:p>
@@ -375,13 +388,7 @@
       <w:rPr>
         <w:rtl/>
       </w:rPr>
-      <w:t xml:space="preserve"> </w:t>
-    </w:r>
-    <w:r>
-      <w:rPr>
-        <w:rtl/>
-      </w:rPr>
-      <w:t>-</w:t>
+      <w:t xml:space="preserve"> -</w:t>
     </w:r>
   </w:p>
 </w:ftr>
@@ -1962,7 +1969,7 @@
       </w:pPr>
     </w:pPrDefault>
   </w:docDefaults>
-  <w:latentStyles w:defLockedState="0" w:defUIPriority="99" w:defSemiHidden="0" w:defUnhideWhenUsed="0" w:defQFormat="0" w:count="377">
+  <w:latentStyles w:defLockedState="0" w:defUIPriority="99" w:defSemiHidden="0" w:defUnhideWhenUsed="0" w:defQFormat="0" w:count="376">
     <w:lsdException w:name="Normal" w:uiPriority="0" w:qFormat="1"/>
     <w:lsdException w:name="heading 1" w:uiPriority="9" w:qFormat="1"/>
     <w:lsdException w:name="heading 2" w:semiHidden="1" w:uiPriority="9" w:unhideWhenUsed="1" w:qFormat="1"/>
@@ -2068,6 +2075,7 @@
     <w:lsdException w:name="HTML Sample" w:semiHidden="1" w:unhideWhenUsed="1"/>
     <w:lsdException w:name="HTML Typewriter" w:semiHidden="1" w:unhideWhenUsed="1"/>
     <w:lsdException w:name="HTML Variable" w:semiHidden="1" w:unhideWhenUsed="1"/>
+    <w:lsdException w:name="Normal Table" w:semiHidden="1" w:unhideWhenUsed="1"/>
     <w:lsdException w:name="annotation subject" w:semiHidden="1" w:unhideWhenUsed="1"/>
     <w:lsdException w:name="No List" w:semiHidden="1" w:unhideWhenUsed="1"/>
     <w:lsdException w:name="Outline List 1" w:semiHidden="1" w:unhideWhenUsed="1"/>
@@ -2114,8 +2122,10 @@
     <w:lsdException w:name="Table Subtle 2" w:semiHidden="1" w:unhideWhenUsed="1"/>
     <w:lsdException w:name="Table Web 1" w:semiHidden="1" w:unhideWhenUsed="1"/>
     <w:lsdException w:name="Table Web 2" w:semiHidden="1" w:unhideWhenUsed="1"/>
+    <w:lsdException w:name="Table Web 3" w:semiHidden="1" w:unhideWhenUsed="1"/>
     <w:lsdException w:name="Balloon Text" w:semiHidden="1" w:unhideWhenUsed="1"/>
     <w:lsdException w:name="Table Grid" w:uiPriority="39"/>
+    <w:lsdException w:name="Table Theme" w:semiHidden="1" w:unhideWhenUsed="1"/>
     <w:lsdException w:name="Placeholder Text" w:semiHidden="1"/>
     <w:lsdException w:name="No Spacing" w:uiPriority="1" w:qFormat="1"/>
     <w:lsdException w:name="Light Shading" w:uiPriority="60"/>
@@ -2336,7 +2346,6 @@
     <w:lsdException w:name="Hashtag" w:semiHidden="1" w:unhideWhenUsed="1"/>
     <w:lsdException w:name="Unresolved Mention" w:semiHidden="1" w:unhideWhenUsed="1"/>
     <w:lsdException w:name="Smart Link" w:semiHidden="1" w:unhideWhenUsed="1"/>
-    <w:lsdException w:name="Smart Link Error" w:semiHidden="1" w:unhideWhenUsed="1"/>
   </w:latentStyles>
   <w:style w:type="paragraph" w:default="1" w:styleId="Normal">
     <w:name w:val="Normal"/>
@@ -5808,7 +5817,7 @@
 </file>
 
 <file path=customXml/itemProps1.xml><?xml version="1.0" encoding="utf-8"?>
-<ds:datastoreItem xmlns:ds="http://schemas.openxmlformats.org/officeDocument/2006/customXml" ds:itemID="{4687A628-12C0-420F-BD80-F61CCE11148F}">
+<ds:datastoreItem xmlns:ds="http://schemas.openxmlformats.org/officeDocument/2006/customXml" ds:itemID="{DB822FB7-2FA1-402C-9E2F-D57ACF6C7662}">
   <ds:schemaRefs>
     <ds:schemaRef ds:uri="http://schemas.openxmlformats.org/officeDocument/2006/bibliography"/>
   </ds:schemaRefs>

--- a/04-unity-triggers/yourgame.docx
+++ b/04-unity-triggers/yourgame.docx
@@ -95,7 +95,21 @@
           <w:rFonts w:hint="cs"/>
           <w:rtl/>
         </w:rPr>
-        <w:t xml:space="preserve">תיאורי המשחקים שכתבתם במטלה הקודמת </w:t>
+        <w:t xml:space="preserve">תיאורי המשחקים שכתבתם </w:t>
+      </w:r>
+      <w:r>
+        <w:rPr>
+          <w:rFonts w:hint="cs"/>
+          <w:rtl/>
+        </w:rPr>
+        <w:t>במטלות הקודמות</w:t>
+      </w:r>
+      <w:r>
+        <w:rPr>
+          <w:rFonts w:hint="cs"/>
+          <w:rtl/>
+        </w:rPr>
+        <w:t xml:space="preserve"> </w:t>
       </w:r>
       <w:r>
         <w:rPr>
@@ -109,7 +123,84 @@
           <w:rFonts w:hint="cs"/>
           <w:rtl/>
         </w:rPr>
-        <w:t xml:space="preserve"> בקורס.</w:t>
+        <w:t xml:space="preserve"> בקורס</w:t>
+      </w:r>
+      <w:r>
+        <w:rPr>
+          <w:rFonts w:hint="cs"/>
+          <w:rtl/>
+        </w:rPr>
+        <w:t xml:space="preserve"> (רצוי </w:t>
+      </w:r>
+      <w:r>
+        <w:rPr>
+          <w:rFonts w:hint="cs"/>
+          <w:rtl/>
+        </w:rPr>
+        <w:t xml:space="preserve">להתחלף עם </w:t>
+      </w:r>
+      <w:r>
+        <w:rPr>
+          <w:rFonts w:hint="cs"/>
+          <w:rtl/>
+        </w:rPr>
+        <w:t>צוות באותו גודל)</w:t>
+      </w:r>
+      <w:r>
+        <w:rPr>
+          <w:rFonts w:hint="cs"/>
+          <w:rtl/>
+        </w:rPr>
+        <w:t>.</w:t>
+      </w:r>
+      <w:r>
+        <w:rPr>
+          <w:rFonts w:hint="cs"/>
+          <w:rtl/>
+        </w:rPr>
+        <w:t xml:space="preserve"> </w:t>
+      </w:r>
+      <w:r>
+        <w:rPr>
+          <w:rFonts w:hint="cs"/>
+          <w:rtl/>
+        </w:rPr>
+        <w:t>כ</w:t>
+      </w:r>
+      <w:r>
+        <w:rPr>
+          <w:rFonts w:hint="cs"/>
+          <w:rtl/>
+        </w:rPr>
+        <w:t>י</w:t>
+      </w:r>
+      <w:r>
+        <w:rPr>
+          <w:rFonts w:hint="cs"/>
+          <w:rtl/>
+        </w:rPr>
+        <w:t>תבו לצוות השני הערות</w:t>
+      </w:r>
+      <w:r>
+        <w:rPr>
+          <w:rFonts w:hint="cs"/>
+          <w:rtl/>
+        </w:rPr>
+        <w:t xml:space="preserve"> </w:t>
+      </w:r>
+      <w:r>
+        <w:rPr>
+          <w:rFonts w:hint="cs"/>
+          <w:rtl/>
+        </w:rPr>
+        <w:t xml:space="preserve">בהתאם </w:t>
+      </w:r>
+      <w:r>
+        <w:rPr>
+          <w:rFonts w:hint="cs"/>
+          <w:rtl/>
+        </w:rPr>
+        <w:t>לנקודות הבאות:</w:t>
       </w:r>
     </w:p>
     <w:p>
@@ -117,6 +208,7 @@
         <w:pStyle w:val="Textbody"/>
         <w:jc w:val="left"/>
         <w:rPr>
+          <w:rFonts w:ascii="David" w:hAnsi="David" w:cs="David"/>
           <w:rtl/>
         </w:rPr>
       </w:pPr>
@@ -125,21 +217,7 @@
           <w:rFonts w:hint="cs"/>
           <w:rtl/>
         </w:rPr>
-        <w:t>כ</w:t>
-      </w:r>
-      <w:r>
-        <w:rPr>
-          <w:rFonts w:hint="cs"/>
-          <w:rtl/>
-        </w:rPr>
-        <w:t>י</w:t>
-      </w:r>
-      <w:r>
-        <w:rPr>
-          <w:rFonts w:hint="cs"/>
-          <w:rtl/>
-        </w:rPr>
-        <w:t>תבו לצוות השני הערות</w:t>
+        <w:t>א.</w:t>
       </w:r>
       <w:r>
         <w:rPr>
@@ -153,111 +231,94 @@
           <w:rFonts w:hint="cs"/>
           <w:rtl/>
         </w:rPr>
-        <w:t>מנקודת-מבט של שחקנים פוטנציאליים. בפרט:</w:t>
+        <w:t xml:space="preserve">נסו לדמיין שאתם רואים באינטרנט את המשחק שלהם כפי שהם מתארים אותו </w:t>
+      </w:r>
+      <w:r>
+        <w:rPr>
+          <w:rFonts w:hint="cs"/>
+          <w:rtl/>
+        </w:rPr>
+        <w:t>במסמך השיווקי</w:t>
+      </w:r>
+      <w:r>
+        <w:rPr>
+          <w:rFonts w:ascii="David" w:hAnsi="David" w:cs="David" w:hint="cs"/>
+          <w:rtl/>
+        </w:rPr>
+        <w:t xml:space="preserve">. האם </w:t>
+      </w:r>
+      <w:r>
+        <w:rPr>
+          <w:rFonts w:ascii="David" w:hAnsi="David" w:cs="David" w:hint="cs"/>
+          <w:rtl/>
+        </w:rPr>
+        <w:t xml:space="preserve">תרצו </w:t>
+      </w:r>
+      <w:r>
+        <w:rPr>
+          <w:rFonts w:ascii="David" w:hAnsi="David" w:cs="David" w:hint="cs"/>
+          <w:rtl/>
+        </w:rPr>
+        <w:t xml:space="preserve">להוריד את המשחק ולשחק בו? </w:t>
+      </w:r>
+      <w:r>
+        <w:rPr>
+          <w:rFonts w:ascii="David" w:hAnsi="David" w:cs="David" w:hint="cs"/>
+          <w:rtl/>
+        </w:rPr>
+        <w:t xml:space="preserve">איך אפשר לשפר </w:t>
+      </w:r>
+      <w:r>
+        <w:rPr>
+          <w:rFonts w:ascii="David" w:hAnsi="David" w:cs="David" w:hint="cs"/>
+          <w:rtl/>
+        </w:rPr>
+        <w:t xml:space="preserve">את התיאורים </w:t>
+      </w:r>
+      <w:r>
+        <w:rPr>
+          <w:rFonts w:ascii="David" w:hAnsi="David" w:cs="David" w:hint="cs"/>
+          <w:rtl/>
+        </w:rPr>
+        <w:t>כך שיהיו מושכים יותר?</w:t>
       </w:r>
     </w:p>
     <w:p>
       <w:pPr>
         <w:pStyle w:val="Textbody"/>
-        <w:numPr>
-          <w:ilvl w:val="0"/>
-          <w:numId w:val="13"/>
-        </w:numPr>
         <w:jc w:val="left"/>
-        <w:rPr>
-          <w:rFonts w:ascii="David" w:hAnsi="David" w:cs="David"/>
-        </w:rPr>
-      </w:pPr>
-      <w:r>
         <w:rPr>
           <w:rFonts w:ascii="David" w:hAnsi="David" w:cs="David" w:hint="cs"/>
           <w:rtl/>
         </w:rPr>
-        <w:t xml:space="preserve">האם </w:t>
+      </w:pPr>
+      <w:r>
+        <w:rPr>
+          <w:rFonts w:ascii="David" w:hAnsi="David" w:cs="David" w:hint="cs"/>
+          <w:rtl/>
+        </w:rPr>
+        <w:t xml:space="preserve">ב. </w:t>
       </w:r>
       <w:r>
         <w:rPr>
           <w:rFonts w:ascii="David" w:hAnsi="David" w:cs="David" w:hint="cs"/>
           <w:rtl/>
         </w:rPr>
-        <w:t>תיאורי המשחק (</w:t>
+        <w:t>נסו לדמיין שאתם משחקים במשחק שלהם, בהתאם לרכיבים הרשמיים. אילו בעיות אתם מזהים בכל אחד מהרכיבים</w:t>
       </w:r>
       <w:r>
         <w:rPr>
           <w:rFonts w:ascii="David" w:hAnsi="David" w:cs="David" w:hint="cs"/>
           <w:rtl/>
         </w:rPr>
-        <w:t xml:space="preserve">שם המשחק, התיאור הקצר, </w:t>
+        <w:t>?</w:t>
       </w:r>
+      <w:bookmarkStart w:id="0" w:name="_GoBack"/>
+      <w:bookmarkEnd w:id="0"/>
       <w:r>
         <w:rPr>
           <w:rFonts w:ascii="David" w:hAnsi="David" w:cs="David" w:hint="cs"/>
           <w:rtl/>
-        </w:rPr>
-        <w:t>שלושים השניות הראשונות</w:t>
-      </w:r>
-      <w:r>
-        <w:rPr>
-          <w:rFonts w:ascii="David" w:hAnsi="David" w:cs="David" w:hint="cs"/>
-          <w:rtl/>
-        </w:rPr>
-        <w:t>, וציורי המסך)</w:t>
-      </w:r>
-      <w:r>
-        <w:rPr>
-          <w:rFonts w:ascii="David" w:hAnsi="David" w:cs="David" w:hint="cs"/>
-          <w:rtl/>
-        </w:rPr>
-        <w:t xml:space="preserve">, </w:t>
-      </w:r>
-      <w:r>
-        <w:rPr>
-          <w:rFonts w:ascii="David" w:hAnsi="David" w:cs="David" w:hint="cs"/>
-          <w:rtl/>
-        </w:rPr>
-        <w:t>מספיק מוש</w:t>
-      </w:r>
-      <w:r>
-        <w:rPr>
-          <w:rFonts w:ascii="David" w:hAnsi="David" w:cs="David" w:hint="cs"/>
-          <w:rtl/>
-        </w:rPr>
-        <w:t>כים</w:t>
-      </w:r>
-      <w:r>
-        <w:rPr>
-          <w:rFonts w:ascii="David" w:hAnsi="David" w:cs="David" w:hint="cs"/>
-          <w:rtl/>
-        </w:rPr>
-        <w:t xml:space="preserve"> אתכם כשחקנים להוריד את המשחק ולשחק בו? אם לא, הציעו שיפורים.</w:t>
-      </w:r>
-    </w:p>
-    <w:p>
-      <w:pPr>
-        <w:pStyle w:val="Textbody"/>
-        <w:numPr>
-          <w:ilvl w:val="0"/>
-          <w:numId w:val="13"/>
-        </w:numPr>
-        <w:jc w:val="left"/>
-      </w:pPr>
-      <w:r>
-        <w:rPr>
-          <w:rFonts w:ascii="David" w:hAnsi="David" w:cs="David" w:hint="cs"/>
-          <w:rtl/>
-        </w:rPr>
-        <w:t>ב</w:t>
-      </w:r>
-      <w:r>
-        <w:rPr>
-          <w:rFonts w:ascii="David" w:hAnsi="David" w:cs="David" w:hint="cs"/>
-          <w:rtl/>
-        </w:rPr>
-        <w:t>מה הרעיון הזה טוב יותר / טוב פחות ממשחקים אחרים דומים שאתם מכירים?</w:t>
-      </w:r>
-      <w:r>
-        <w:rPr>
-          <w:rFonts w:ascii="David" w:hAnsi="David" w:cs="David" w:hint="cs"/>
         </w:rPr>
         <w:t xml:space="preserve"> </w:t>
       </w:r>
@@ -265,28 +326,104 @@
     <w:p>
       <w:pPr>
         <w:pStyle w:val="Textbody"/>
-        <w:numPr>
-          <w:ilvl w:val="0"/>
-          <w:numId w:val="13"/>
-        </w:numPr>
         <w:jc w:val="left"/>
         <w:rPr>
+          <w:rFonts w:ascii="David" w:hAnsi="David" w:cs="David"/>
           <w:rtl/>
         </w:rPr>
       </w:pPr>
       <w:r>
         <w:rPr>
-          <w:rFonts w:hint="cs"/>
+          <w:rFonts w:ascii="David" w:hAnsi="David" w:cs="David" w:hint="cs"/>
           <w:rtl/>
         </w:rPr>
-        <w:t xml:space="preserve">כיתבו כל רעיון נוסף שיכול לדעתכם לתרום למשחק של הצוות השני. </w:t>
+        <w:t xml:space="preserve">ג. </w:t>
       </w:r>
       <w:r>
         <w:rPr>
-          <w:rFonts w:hint="cs"/>
+          <w:rFonts w:ascii="David" w:hAnsi="David" w:cs="David" w:hint="cs"/>
           <w:rtl/>
         </w:rPr>
-        <w:t>עזרו לחבריכם לתכנן משחק מנצח!!</w:t>
+        <w:t>ב</w:t>
+      </w:r>
+      <w:r>
+        <w:rPr>
+          <w:rFonts w:ascii="David" w:hAnsi="David" w:cs="David" w:hint="cs"/>
+          <w:rtl/>
+        </w:rPr>
+        <w:t>מה הרעיון טוב יותר / טוב פחות ממשחקים אחרים דומים שאתם מכירים?</w:t>
+      </w:r>
+      <w:r>
+        <w:rPr>
+          <w:rFonts w:ascii="David" w:hAnsi="David" w:cs="David" w:hint="cs"/>
+        </w:rPr>
+        <w:t xml:space="preserve"> </w:t>
+      </w:r>
+    </w:p>
+    <w:p>
+      <w:pPr>
+        <w:pStyle w:val="Textbody"/>
+        <w:jc w:val="left"/>
+        <w:rPr>
+          <w:rFonts w:ascii="David" w:hAnsi="David" w:cs="David"/>
+          <w:rtl/>
+        </w:rPr>
+      </w:pPr>
+      <w:r>
+        <w:rPr>
+          <w:rFonts w:ascii="David" w:hAnsi="David" w:cs="David" w:hint="cs"/>
+          <w:rtl/>
+        </w:rPr>
+        <w:t xml:space="preserve">אל תסתפקו בהערות חיוביות </w:t>
+      </w:r>
+      <w:r>
+        <w:rPr>
+          <w:rFonts w:ascii="David" w:hAnsi="David" w:cs="David"/>
+          <w:rtl/>
+        </w:rPr>
+        <w:t>–</w:t>
+      </w:r>
+      <w:r>
+        <w:rPr>
+          <w:rFonts w:ascii="David" w:hAnsi="David" w:cs="David" w:hint="cs"/>
+          <w:rtl/>
+        </w:rPr>
+        <w:t xml:space="preserve"> נסו לחשוב גם על בעיות אפשריות</w:t>
+      </w:r>
+      <w:r>
+        <w:rPr>
+          <w:rFonts w:ascii="David" w:hAnsi="David" w:cs="David" w:hint="cs"/>
+          <w:rtl/>
+        </w:rPr>
+        <w:t>:</w:t>
+      </w:r>
+      <w:r>
+        <w:rPr>
+          <w:rFonts w:ascii="David" w:hAnsi="David" w:cs="David" w:hint="cs"/>
+          <w:rtl/>
+        </w:rPr>
+        <w:t xml:space="preserve"> הרבה יותר קל לתקן בעיות </w:t>
+      </w:r>
+      <w:r>
+        <w:rPr>
+          <w:rFonts w:ascii="David" w:hAnsi="David" w:cs="David" w:hint="cs"/>
+          <w:rtl/>
+        </w:rPr>
+        <w:t xml:space="preserve">כשמגלים אותן </w:t>
+      </w:r>
+      <w:r>
+        <w:rPr>
+          <w:rFonts w:ascii="David" w:hAnsi="David" w:cs="David" w:hint="cs"/>
+          <w:rtl/>
+        </w:rPr>
+        <w:t xml:space="preserve">עכשיו, בשלב התיכנון, </w:t>
+      </w:r>
+      <w:r>
+        <w:rPr>
+          <w:rFonts w:ascii="David" w:hAnsi="David" w:cs="David" w:hint="cs"/>
+          <w:rtl/>
+        </w:rPr>
+        <w:t>מאשר כשמגלים אותן בהמשך, אחרי שהמשחק כבר מתוכנת.</w:t>
       </w:r>
     </w:p>
     <w:p>
@@ -313,8 +450,6 @@
           <w:rtl/>
         </w:rPr>
       </w:pPr>
-      <w:bookmarkStart w:id="0" w:name="_GoBack"/>
-      <w:bookmarkEnd w:id="0"/>
     </w:p>
     <w:sectPr>
       <w:headerReference w:type="default" r:id="rId8"/>
@@ -5817,7 +5952,7 @@
 </file>
 
 <file path=customXml/itemProps1.xml><?xml version="1.0" encoding="utf-8"?>
-<ds:datastoreItem xmlns:ds="http://schemas.openxmlformats.org/officeDocument/2006/customXml" ds:itemID="{DB822FB7-2FA1-402C-9E2F-D57ACF6C7662}">
+<ds:datastoreItem xmlns:ds="http://schemas.openxmlformats.org/officeDocument/2006/customXml" ds:itemID="{901FBD98-E260-43C9-8622-538E856B6D4D}">
   <ds:schemaRefs>
     <ds:schemaRef ds:uri="http://schemas.openxmlformats.org/officeDocument/2006/bibliography"/>
   </ds:schemaRefs>

--- a/04-unity-triggers/yourgame.docx
+++ b/04-unity-triggers/yourgame.docx
@@ -88,119 +88,49 @@
           <w:rFonts w:hint="cs"/>
           <w:rtl/>
         </w:rPr>
-        <w:t xml:space="preserve">החליפו את </w:t>
+        <w:t>לצורך המטלה, הכינו לכל אחד מהרעיונות המקוריים שלכם מסמך אחד הכולל את התוכן משתי המטלות הקודמות (שם המשחק</w:t>
       </w:r>
       <w:r>
         <w:rPr>
           <w:rFonts w:hint="cs"/>
           <w:rtl/>
         </w:rPr>
-        <w:t xml:space="preserve">תיאורי המשחקים שכתבתם </w:t>
+        <w:t xml:space="preserve"> ונאום המעלית</w:t>
       </w:r>
       <w:r>
         <w:rPr>
           <w:rFonts w:hint="cs"/>
           <w:rtl/>
         </w:rPr>
-        <w:t>במטלות הקודמות</w:t>
+        <w:t>, פרטי המשחק</w:t>
       </w:r>
       <w:r>
         <w:rPr>
           <w:rFonts w:hint="cs"/>
           <w:rtl/>
         </w:rPr>
-        <w:t xml:space="preserve"> </w:t>
+        <w:t xml:space="preserve">, </w:t>
       </w:r>
       <w:r>
         <w:rPr>
           <w:rFonts w:hint="cs"/>
           <w:rtl/>
         </w:rPr>
-        <w:t>עם אחד הצוותים האחרים</w:t>
+        <w:t xml:space="preserve">ציורי מסך, </w:t>
       </w:r>
       <w:r>
         <w:rPr>
           <w:rFonts w:hint="cs"/>
           <w:rtl/>
         </w:rPr>
-        <w:t xml:space="preserve"> בקורס</w:t>
+        <w:t xml:space="preserve">סקר שוק, </w:t>
       </w:r>
       <w:r>
         <w:rPr>
           <w:rFonts w:hint="cs"/>
           <w:rtl/>
         </w:rPr>
-        <w:t xml:space="preserve"> (רצוי </w:t>
-      </w:r>
-      <w:r>
-        <w:rPr>
-          <w:rFonts w:hint="cs"/>
-          <w:rtl/>
-        </w:rPr>
-        <w:t xml:space="preserve">להתחלף עם </w:t>
-      </w:r>
-      <w:r>
-        <w:rPr>
-          <w:rFonts w:hint="cs"/>
-          <w:rtl/>
-        </w:rPr>
-        <w:t>צוות באותו גודל)</w:t>
-      </w:r>
-      <w:r>
-        <w:rPr>
-          <w:rFonts w:hint="cs"/>
-          <w:rtl/>
-        </w:rPr>
-        <w:t>.</w:t>
-      </w:r>
-      <w:r>
-        <w:rPr>
-          <w:rFonts w:hint="cs"/>
-          <w:rtl/>
-        </w:rPr>
-        <w:t xml:space="preserve"> </w:t>
-      </w:r>
-      <w:r>
-        <w:rPr>
-          <w:rFonts w:hint="cs"/>
-          <w:rtl/>
-        </w:rPr>
-        <w:t>כ</w:t>
-      </w:r>
-      <w:r>
-        <w:rPr>
-          <w:rFonts w:hint="cs"/>
-          <w:rtl/>
-        </w:rPr>
-        <w:t>י</w:t>
-      </w:r>
-      <w:r>
-        <w:rPr>
-          <w:rFonts w:hint="cs"/>
-          <w:rtl/>
-        </w:rPr>
-        <w:t>תבו לצוות השני הערות</w:t>
-      </w:r>
-      <w:r>
-        <w:rPr>
-          <w:rFonts w:hint="cs"/>
-          <w:rtl/>
-        </w:rPr>
-        <w:t xml:space="preserve"> </w:t>
-      </w:r>
-      <w:r>
-        <w:rPr>
-          <w:rFonts w:hint="cs"/>
-          <w:rtl/>
-        </w:rPr>
-        <w:t xml:space="preserve">בהתאם </w:t>
-      </w:r>
-      <w:r>
-        <w:rPr>
-          <w:rFonts w:hint="cs"/>
-          <w:rtl/>
-        </w:rPr>
-        <w:t>לנקודות הבאות:</w:t>
+        <w:t>והרכיבים הרשמיים).</w:t>
       </w:r>
     </w:p>
     <w:p>
@@ -208,7 +138,6 @@
         <w:pStyle w:val="Textbody"/>
         <w:jc w:val="left"/>
         <w:rPr>
-          <w:rFonts w:ascii="David" w:hAnsi="David" w:cs="David"/>
           <w:rtl/>
         </w:rPr>
       </w:pPr>
@@ -217,13 +146,27 @@
           <w:rFonts w:hint="cs"/>
           <w:rtl/>
         </w:rPr>
-        <w:t>א.</w:t>
+        <w:t xml:space="preserve">החליפו את המסמכים </w:t>
       </w:r>
       <w:r>
         <w:rPr>
           <w:rFonts w:hint="cs"/>
           <w:rtl/>
         </w:rPr>
+        <w:t xml:space="preserve">שכתבתם </w:t>
+      </w:r>
+      <w:r>
+        <w:rPr>
+          <w:rFonts w:hint="cs"/>
+          <w:rtl/>
+        </w:rPr>
+        <w:t>במטלות הקודמות</w:t>
+      </w:r>
+      <w:r>
+        <w:rPr>
+          <w:rFonts w:hint="cs"/>
+          <w:rtl/>
+        </w:rPr>
         <w:t xml:space="preserve"> </w:t>
       </w:r>
       <w:r>
@@ -231,56 +174,91 @@
           <w:rFonts w:hint="cs"/>
           <w:rtl/>
         </w:rPr>
-        <w:t xml:space="preserve">נסו לדמיין שאתם רואים באינטרנט את המשחק שלהם כפי שהם מתארים אותו </w:t>
+        <w:t>עם אחד הצוותים האחרים</w:t>
       </w:r>
       <w:r>
         <w:rPr>
           <w:rFonts w:hint="cs"/>
           <w:rtl/>
         </w:rPr>
-        <w:t>במסמך השיווקי</w:t>
-      </w:r>
-      <w:r>
-        <w:rPr>
-          <w:rFonts w:ascii="David" w:hAnsi="David" w:cs="David" w:hint="cs"/>
-          <w:rtl/>
-        </w:rPr>
-        <w:t xml:space="preserve">. האם </w:t>
-      </w:r>
-      <w:r>
-        <w:rPr>
-          <w:rFonts w:ascii="David" w:hAnsi="David" w:cs="David" w:hint="cs"/>
-          <w:rtl/>
-        </w:rPr>
-        <w:t xml:space="preserve">תרצו </w:t>
-      </w:r>
-      <w:r>
-        <w:rPr>
-          <w:rFonts w:ascii="David" w:hAnsi="David" w:cs="David" w:hint="cs"/>
-          <w:rtl/>
-        </w:rPr>
-        <w:t xml:space="preserve">להוריד את המשחק ולשחק בו? </w:t>
-      </w:r>
-      <w:r>
-        <w:rPr>
-          <w:rFonts w:ascii="David" w:hAnsi="David" w:cs="David" w:hint="cs"/>
-          <w:rtl/>
-        </w:rPr>
-        <w:t xml:space="preserve">איך אפשר לשפר </w:t>
-      </w:r>
-      <w:r>
-        <w:rPr>
-          <w:rFonts w:ascii="David" w:hAnsi="David" w:cs="David" w:hint="cs"/>
-          <w:rtl/>
-        </w:rPr>
-        <w:t xml:space="preserve">את התיאורים </w:t>
-      </w:r>
-      <w:r>
-        <w:rPr>
-          <w:rFonts w:ascii="David" w:hAnsi="David" w:cs="David" w:hint="cs"/>
-          <w:rtl/>
-        </w:rPr>
-        <w:t>כך שיהיו מושכים יותר?</w:t>
+        <w:t xml:space="preserve"> בקורס</w:t>
+      </w:r>
+      <w:r>
+        <w:rPr>
+          <w:rFonts w:hint="cs"/>
+          <w:rtl/>
+        </w:rPr>
+        <w:t xml:space="preserve"> (רצוי </w:t>
+      </w:r>
+      <w:r>
+        <w:rPr>
+          <w:rFonts w:hint="cs"/>
+          <w:rtl/>
+        </w:rPr>
+        <w:t xml:space="preserve">להתחלף עם </w:t>
+      </w:r>
+      <w:r>
+        <w:rPr>
+          <w:rFonts w:hint="cs"/>
+          <w:rtl/>
+        </w:rPr>
+        <w:t>צוות באותו גודל)</w:t>
+      </w:r>
+      <w:r>
+        <w:rPr>
+          <w:rFonts w:hint="cs"/>
+          <w:rtl/>
+        </w:rPr>
+        <w:t>.</w:t>
+      </w:r>
+      <w:r>
+        <w:rPr>
+          <w:rFonts w:hint="cs"/>
+          <w:rtl/>
+        </w:rPr>
+        <w:t xml:space="preserve"> </w:t>
+      </w:r>
+      <w:r>
+        <w:rPr>
+          <w:rFonts w:hint="cs"/>
+          <w:rtl/>
+        </w:rPr>
+        <w:t>כ</w:t>
+      </w:r>
+      <w:r>
+        <w:rPr>
+          <w:rFonts w:hint="cs"/>
+          <w:rtl/>
+        </w:rPr>
+        <w:t>י</w:t>
+      </w:r>
+      <w:r>
+        <w:rPr>
+          <w:rFonts w:hint="cs"/>
+          <w:rtl/>
+        </w:rPr>
+        <w:t>תבו לצוות השני הערות</w:t>
+      </w:r>
+      <w:r>
+        <w:rPr>
+          <w:rFonts w:hint="cs"/>
+          <w:rtl/>
+        </w:rPr>
+        <w:t xml:space="preserve"> </w:t>
+      </w:r>
+      <w:r>
+        <w:rPr>
+          <w:rFonts w:hint="cs"/>
+          <w:rtl/>
+        </w:rPr>
+        <w:t xml:space="preserve">בהתאם </w:t>
+      </w:r>
+      <w:r>
+        <w:rPr>
+          <w:rFonts w:hint="cs"/>
+          <w:rtl/>
+        </w:rPr>
+        <w:t>לנקודות הבאות:</w:t>
       </w:r>
     </w:p>
     <w:p>
@@ -288,15 +266,95 @@
         <w:pStyle w:val="Textbody"/>
         <w:jc w:val="left"/>
         <w:rPr>
+          <w:rFonts w:ascii="David" w:hAnsi="David" w:cs="David"/>
+          <w:rtl/>
+        </w:rPr>
+      </w:pPr>
+      <w:r>
+        <w:rPr>
+          <w:rFonts w:hint="cs"/>
+          <w:rtl/>
+        </w:rPr>
+        <w:t>א.</w:t>
+      </w:r>
+      <w:r>
+        <w:rPr>
+          <w:rFonts w:hint="cs"/>
+          <w:rtl/>
+        </w:rPr>
+        <w:t xml:space="preserve"> </w:t>
+      </w:r>
+      <w:r>
+        <w:rPr>
+          <w:rFonts w:hint="cs"/>
+          <w:rtl/>
+        </w:rPr>
+        <w:t xml:space="preserve">נסו לדמיין שאתם רואים באינטרנט את המשחק שלהם כפי שהם מתארים אותו </w:t>
+      </w:r>
+      <w:r>
+        <w:rPr>
+          <w:rFonts w:hint="cs"/>
+          <w:rtl/>
+        </w:rPr>
+        <w:t>במסמך השיווקי</w:t>
+      </w:r>
+      <w:r>
+        <w:rPr>
           <w:rFonts w:ascii="David" w:hAnsi="David" w:cs="David" w:hint="cs"/>
           <w:rtl/>
         </w:rPr>
-      </w:pPr>
+        <w:t xml:space="preserve">. האם </w:t>
+      </w:r>
       <w:r>
         <w:rPr>
           <w:rFonts w:ascii="David" w:hAnsi="David" w:cs="David" w:hint="cs"/>
           <w:rtl/>
         </w:rPr>
+        <w:t xml:space="preserve">תרצו </w:t>
+      </w:r>
+      <w:r>
+        <w:rPr>
+          <w:rFonts w:ascii="David" w:hAnsi="David" w:cs="David" w:hint="cs"/>
+          <w:rtl/>
+        </w:rPr>
+        <w:t xml:space="preserve">להוריד את המשחק ולשחק בו? </w:t>
+      </w:r>
+      <w:r>
+        <w:rPr>
+          <w:rFonts w:ascii="David" w:hAnsi="David" w:cs="David" w:hint="cs"/>
+          <w:rtl/>
+        </w:rPr>
+        <w:t xml:space="preserve">איך אפשר לשפר </w:t>
+      </w:r>
+      <w:r>
+        <w:rPr>
+          <w:rFonts w:ascii="David" w:hAnsi="David" w:cs="David" w:hint="cs"/>
+          <w:rtl/>
+        </w:rPr>
+        <w:t xml:space="preserve">את התיאורים </w:t>
+      </w:r>
+      <w:r>
+        <w:rPr>
+          <w:rFonts w:ascii="David" w:hAnsi="David" w:cs="David" w:hint="cs"/>
+          <w:rtl/>
+        </w:rPr>
+        <w:t>כך שיהיו מושכים יותר?</w:t>
+      </w:r>
+    </w:p>
+    <w:p>
+      <w:pPr>
+        <w:pStyle w:val="Textbody"/>
+        <w:jc w:val="left"/>
+        <w:rPr>
+          <w:rFonts w:ascii="David" w:hAnsi="David" w:cs="David"/>
+          <w:rtl/>
+        </w:rPr>
+      </w:pPr>
+      <w:r>
+        <w:rPr>
+          <w:rFonts w:ascii="David" w:hAnsi="David" w:cs="David" w:hint="cs"/>
+          <w:rtl/>
+        </w:rPr>
         <w:t xml:space="preserve">ב. </w:t>
       </w:r>
       <w:r>
@@ -311,145 +369,166 @@
           <w:rFonts w:ascii="David" w:hAnsi="David" w:cs="David" w:hint="cs"/>
           <w:rtl/>
         </w:rPr>
-        <w:t>?</w:t>
-      </w:r>
+        <w:t xml:space="preserve">? </w:t>
+      </w:r>
+    </w:p>
+    <w:p>
+      <w:pPr>
+        <w:pStyle w:val="Textbody"/>
+        <w:jc w:val="left"/>
+        <w:rPr>
+          <w:rFonts w:ascii="David" w:hAnsi="David" w:cs="David"/>
+          <w:rtl/>
+        </w:rPr>
+      </w:pPr>
+      <w:r>
+        <w:rPr>
+          <w:rFonts w:ascii="David" w:hAnsi="David" w:cs="David" w:hint="cs"/>
+          <w:rtl/>
+        </w:rPr>
+        <w:t xml:space="preserve">ג. </w:t>
+      </w:r>
+      <w:r>
+        <w:rPr>
+          <w:rFonts w:ascii="David" w:hAnsi="David" w:cs="David" w:hint="cs"/>
+          <w:rtl/>
+        </w:rPr>
+        <w:t>ב</w:t>
+      </w:r>
+      <w:r>
+        <w:rPr>
+          <w:rFonts w:ascii="David" w:hAnsi="David" w:cs="David" w:hint="cs"/>
+          <w:rtl/>
+        </w:rPr>
+        <w:t>מה הרעיון טוב יותר / טוב פחות ממשחקים אחרים דומים שאתם מכירים?</w:t>
+      </w:r>
+      <w:r>
+        <w:rPr>
+          <w:rFonts w:ascii="David" w:hAnsi="David" w:cs="David" w:hint="cs"/>
+        </w:rPr>
+        <w:t xml:space="preserve"> </w:t>
+      </w:r>
+    </w:p>
+    <w:p>
+      <w:pPr>
+        <w:pStyle w:val="Textbody"/>
+        <w:jc w:val="left"/>
+        <w:rPr>
+          <w:rFonts w:ascii="David" w:hAnsi="David" w:cs="David"/>
+          <w:rtl/>
+        </w:rPr>
+      </w:pPr>
+      <w:r>
+        <w:rPr>
+          <w:rFonts w:ascii="David" w:hAnsi="David" w:cs="David" w:hint="cs"/>
+          <w:rtl/>
+        </w:rPr>
+        <w:t xml:space="preserve">אל תסתפקו בהערות חיוביות </w:t>
+      </w:r>
+      <w:r>
+        <w:rPr>
+          <w:rFonts w:ascii="David" w:hAnsi="David" w:cs="David"/>
+          <w:rtl/>
+        </w:rPr>
+        <w:t>–</w:t>
+      </w:r>
+      <w:r>
+        <w:rPr>
+          <w:rFonts w:ascii="David" w:hAnsi="David" w:cs="David" w:hint="cs"/>
+          <w:rtl/>
+        </w:rPr>
+        <w:t xml:space="preserve"> נסו לחשוב גם על בעיות אפשריות</w:t>
+      </w:r>
+      <w:r>
+        <w:rPr>
+          <w:rFonts w:ascii="David" w:hAnsi="David" w:cs="David" w:hint="cs"/>
+          <w:rtl/>
+        </w:rPr>
+        <w:t xml:space="preserve">. ככל שתחשבו </w:t>
+      </w:r>
+      <w:r>
+        <w:rPr>
+          <w:rFonts w:ascii="David" w:hAnsi="David" w:cs="David" w:hint="cs"/>
+          <w:rtl/>
+        </w:rPr>
+        <w:t>עכשיו</w:t>
+      </w:r>
+      <w:r>
+        <w:rPr>
+          <w:rFonts w:ascii="David" w:hAnsi="David" w:cs="David" w:hint="cs"/>
+          <w:rtl/>
+        </w:rPr>
+        <w:t xml:space="preserve"> </w:t>
+      </w:r>
+      <w:r>
+        <w:rPr>
+          <w:rFonts w:ascii="David" w:hAnsi="David" w:cs="David" w:hint="cs"/>
+          <w:rtl/>
+        </w:rPr>
+        <w:t xml:space="preserve">על בעיות רבות יותר, כך המשחק הסופי יהיה טוב יותר. </w:t>
+      </w:r>
+      <w:r>
+        <w:rPr>
+          <w:rFonts w:ascii="David" w:hAnsi="David" w:cs="David" w:hint="cs"/>
+          <w:rtl/>
+        </w:rPr>
+        <w:t xml:space="preserve">הרבה יותר קל לתקן בעיות </w:t>
+      </w:r>
+      <w:r>
+        <w:rPr>
+          <w:rFonts w:ascii="David" w:hAnsi="David" w:cs="David" w:hint="cs"/>
+          <w:rtl/>
+        </w:rPr>
+        <w:t>כשמגלים אותן</w:t>
+      </w:r>
+      <w:r>
+        <w:rPr>
+          <w:rFonts w:ascii="David" w:hAnsi="David" w:cs="David" w:hint="cs"/>
+          <w:rtl/>
+        </w:rPr>
+        <w:t xml:space="preserve"> בשלב התיכנון, </w:t>
+      </w:r>
+      <w:r>
+        <w:rPr>
+          <w:rFonts w:ascii="David" w:hAnsi="David" w:cs="David" w:hint="cs"/>
+          <w:rtl/>
+        </w:rPr>
+        <w:t>מאשר כשמגלים אותן אחרי שהמשחק כבר מתוכנת</w:t>
+      </w:r>
+      <w:r>
+        <w:rPr>
+          <w:rFonts w:ascii="David" w:hAnsi="David" w:cs="David" w:hint="cs"/>
+          <w:rtl/>
+        </w:rPr>
+        <w:t xml:space="preserve">! </w:t>
+      </w:r>
+    </w:p>
+    <w:p>
+      <w:pPr>
+        <w:pStyle w:val="Textbody"/>
+        <w:jc w:val="left"/>
+        <w:rPr>
+          <w:rtl/>
+        </w:rPr>
+      </w:pPr>
+      <w:r>
+        <w:rPr>
+          <w:rFonts w:hint="cs"/>
+          <w:rtl/>
+        </w:rPr>
+        <w:t>יש לשלוח את המשוב לצוות השני, וגם להגיש במודל.</w:t>
+      </w:r>
+    </w:p>
+    <w:p>
+      <w:pPr>
+        <w:pStyle w:val="Textbody"/>
+        <w:jc w:val="left"/>
+        <w:rPr>
+          <w:rtl/>
+        </w:rPr>
+      </w:pPr>
       <w:bookmarkStart w:id="0" w:name="_GoBack"/>
       <w:bookmarkEnd w:id="0"/>
-      <w:r>
-        <w:rPr>
-          <w:rFonts w:ascii="David" w:hAnsi="David" w:cs="David" w:hint="cs"/>
-          <w:rtl/>
-        </w:rPr>
-        <w:t xml:space="preserve"> </w:t>
-      </w:r>
-    </w:p>
-    <w:p>
-      <w:pPr>
-        <w:pStyle w:val="Textbody"/>
-        <w:jc w:val="left"/>
-        <w:rPr>
-          <w:rFonts w:ascii="David" w:hAnsi="David" w:cs="David"/>
-          <w:rtl/>
-        </w:rPr>
-      </w:pPr>
-      <w:r>
-        <w:rPr>
-          <w:rFonts w:ascii="David" w:hAnsi="David" w:cs="David" w:hint="cs"/>
-          <w:rtl/>
-        </w:rPr>
-        <w:t xml:space="preserve">ג. </w:t>
-      </w:r>
-      <w:r>
-        <w:rPr>
-          <w:rFonts w:ascii="David" w:hAnsi="David" w:cs="David" w:hint="cs"/>
-          <w:rtl/>
-        </w:rPr>
-        <w:t>ב</w:t>
-      </w:r>
-      <w:r>
-        <w:rPr>
-          <w:rFonts w:ascii="David" w:hAnsi="David" w:cs="David" w:hint="cs"/>
-          <w:rtl/>
-        </w:rPr>
-        <w:t>מה הרעיון טוב יותר / טוב פחות ממשחקים אחרים דומים שאתם מכירים?</w:t>
-      </w:r>
-      <w:r>
-        <w:rPr>
-          <w:rFonts w:ascii="David" w:hAnsi="David" w:cs="David" w:hint="cs"/>
-        </w:rPr>
-        <w:t xml:space="preserve"> </w:t>
-      </w:r>
-    </w:p>
-    <w:p>
-      <w:pPr>
-        <w:pStyle w:val="Textbody"/>
-        <w:jc w:val="left"/>
-        <w:rPr>
-          <w:rFonts w:ascii="David" w:hAnsi="David" w:cs="David"/>
-          <w:rtl/>
-        </w:rPr>
-      </w:pPr>
-      <w:r>
-        <w:rPr>
-          <w:rFonts w:ascii="David" w:hAnsi="David" w:cs="David" w:hint="cs"/>
-          <w:rtl/>
-        </w:rPr>
-        <w:t xml:space="preserve">אל תסתפקו בהערות חיוביות </w:t>
-      </w:r>
-      <w:r>
-        <w:rPr>
-          <w:rFonts w:ascii="David" w:hAnsi="David" w:cs="David"/>
-          <w:rtl/>
-        </w:rPr>
-        <w:t>–</w:t>
-      </w:r>
-      <w:r>
-        <w:rPr>
-          <w:rFonts w:ascii="David" w:hAnsi="David" w:cs="David" w:hint="cs"/>
-          <w:rtl/>
-        </w:rPr>
-        <w:t xml:space="preserve"> נסו לחשוב גם על בעיות אפשריות</w:t>
-      </w:r>
-      <w:r>
-        <w:rPr>
-          <w:rFonts w:ascii="David" w:hAnsi="David" w:cs="David" w:hint="cs"/>
-          <w:rtl/>
-        </w:rPr>
-        <w:t>:</w:t>
-      </w:r>
-      <w:r>
-        <w:rPr>
-          <w:rFonts w:ascii="David" w:hAnsi="David" w:cs="David" w:hint="cs"/>
-          <w:rtl/>
-        </w:rPr>
-        <w:t xml:space="preserve"> הרבה יותר קל לתקן בעיות </w:t>
-      </w:r>
-      <w:r>
-        <w:rPr>
-          <w:rFonts w:ascii="David" w:hAnsi="David" w:cs="David" w:hint="cs"/>
-          <w:rtl/>
-        </w:rPr>
-        <w:t xml:space="preserve">כשמגלים אותן </w:t>
-      </w:r>
-      <w:r>
-        <w:rPr>
-          <w:rFonts w:ascii="David" w:hAnsi="David" w:cs="David" w:hint="cs"/>
-          <w:rtl/>
-        </w:rPr>
-        <w:t xml:space="preserve">עכשיו, בשלב התיכנון, </w:t>
-      </w:r>
-      <w:r>
-        <w:rPr>
-          <w:rFonts w:ascii="David" w:hAnsi="David" w:cs="David" w:hint="cs"/>
-          <w:rtl/>
-        </w:rPr>
-        <w:t>מאשר כשמגלים אותן בהמשך, אחרי שהמשחק כבר מתוכנת.</w:t>
-      </w:r>
-    </w:p>
-    <w:p>
-      <w:pPr>
-        <w:pStyle w:val="Textbody"/>
-        <w:jc w:val="left"/>
-        <w:rPr>
-          <w:rtl/>
-        </w:rPr>
-      </w:pPr>
-      <w:r>
-        <w:rPr>
-          <w:rFonts w:hint="cs"/>
-          <w:rtl/>
-        </w:rPr>
-        <w:t>יש לשלוח את המשוב לצוות השני, וגם להגיש במודל.</w:t>
-      </w:r>
-    </w:p>
-    <w:p>
-      <w:pPr>
-        <w:pStyle w:val="Textbody"/>
-        <w:jc w:val="left"/>
-        <w:rPr>
-          <w:rtl/>
-        </w:rPr>
-      </w:pPr>
     </w:p>
     <w:sectPr>
       <w:headerReference w:type="default" r:id="rId8"/>
@@ -599,6 +678,118 @@
     </w:lvl>
   </w:abstractNum>
   <w:abstractNum w:abstractNumId="1" w15:restartNumberingAfterBreak="0">
+    <w:nsid w:val="07AF7F3F"/>
+    <w:multiLevelType w:val="hybridMultilevel"/>
+    <w:tmpl w:val="5658CC52"/>
+    <w:lvl w:ilvl="0" w:tplc="16B477E0">
+      <w:numFmt w:val="bullet"/>
+      <w:lvlText w:val=""/>
+      <w:lvlJc w:val="left"/>
+      <w:pPr>
+        <w:ind w:left="720" w:hanging="360"/>
+      </w:pPr>
+      <w:rPr>
+        <w:rFonts w:ascii="Symbol" w:eastAsia="Monospace" w:hAnsi="Symbol" w:cs="David CLM" w:hint="default"/>
+      </w:rPr>
+    </w:lvl>
+    <w:lvl w:ilvl="1" w:tplc="20000003" w:tentative="1">
+      <w:start w:val="1"/>
+      <w:numFmt w:val="bullet"/>
+      <w:lvlText w:val="o"/>
+      <w:lvlJc w:val="left"/>
+      <w:pPr>
+        <w:ind w:left="1440" w:hanging="360"/>
+      </w:pPr>
+      <w:rPr>
+        <w:rFonts w:ascii="Courier New" w:hAnsi="Courier New" w:cs="Courier New" w:hint="default"/>
+      </w:rPr>
+    </w:lvl>
+    <w:lvl w:ilvl="2" w:tplc="20000005" w:tentative="1">
+      <w:start w:val="1"/>
+      <w:numFmt w:val="bullet"/>
+      <w:lvlText w:val=""/>
+      <w:lvlJc w:val="left"/>
+      <w:pPr>
+        <w:ind w:left="2160" w:hanging="360"/>
+      </w:pPr>
+      <w:rPr>
+        <w:rFonts w:ascii="Wingdings" w:hAnsi="Wingdings" w:hint="default"/>
+      </w:rPr>
+    </w:lvl>
+    <w:lvl w:ilvl="3" w:tplc="20000001" w:tentative="1">
+      <w:start w:val="1"/>
+      <w:numFmt w:val="bullet"/>
+      <w:lvlText w:val=""/>
+      <w:lvlJc w:val="left"/>
+      <w:pPr>
+        <w:ind w:left="2880" w:hanging="360"/>
+      </w:pPr>
+      <w:rPr>
+        <w:rFonts w:ascii="Symbol" w:hAnsi="Symbol" w:hint="default"/>
+      </w:rPr>
+    </w:lvl>
+    <w:lvl w:ilvl="4" w:tplc="20000003" w:tentative="1">
+      <w:start w:val="1"/>
+      <w:numFmt w:val="bullet"/>
+      <w:lvlText w:val="o"/>
+      <w:lvlJc w:val="left"/>
+      <w:pPr>
+        <w:ind w:left="3600" w:hanging="360"/>
+      </w:pPr>
+      <w:rPr>
+        <w:rFonts w:ascii="Courier New" w:hAnsi="Courier New" w:cs="Courier New" w:hint="default"/>
+      </w:rPr>
+    </w:lvl>
+    <w:lvl w:ilvl="5" w:tplc="20000005" w:tentative="1">
+      <w:start w:val="1"/>
+      <w:numFmt w:val="bullet"/>
+      <w:lvlText w:val=""/>
+      <w:lvlJc w:val="left"/>
+      <w:pPr>
+        <w:ind w:left="4320" w:hanging="360"/>
+      </w:pPr>
+      <w:rPr>
+        <w:rFonts w:ascii="Wingdings" w:hAnsi="Wingdings" w:hint="default"/>
+      </w:rPr>
+    </w:lvl>
+    <w:lvl w:ilvl="6" w:tplc="20000001" w:tentative="1">
+      <w:start w:val="1"/>
+      <w:numFmt w:val="bullet"/>
+      <w:lvlText w:val=""/>
+      <w:lvlJc w:val="left"/>
+      <w:pPr>
+        <w:ind w:left="5040" w:hanging="360"/>
+      </w:pPr>
+      <w:rPr>
+        <w:rFonts w:ascii="Symbol" w:hAnsi="Symbol" w:hint="default"/>
+      </w:rPr>
+    </w:lvl>
+    <w:lvl w:ilvl="7" w:tplc="20000003" w:tentative="1">
+      <w:start w:val="1"/>
+      <w:numFmt w:val="bullet"/>
+      <w:lvlText w:val="o"/>
+      <w:lvlJc w:val="left"/>
+      <w:pPr>
+        <w:ind w:left="5760" w:hanging="360"/>
+      </w:pPr>
+      <w:rPr>
+        <w:rFonts w:ascii="Courier New" w:hAnsi="Courier New" w:cs="Courier New" w:hint="default"/>
+      </w:rPr>
+    </w:lvl>
+    <w:lvl w:ilvl="8" w:tplc="20000005" w:tentative="1">
+      <w:start w:val="1"/>
+      <w:numFmt w:val="bullet"/>
+      <w:lvlText w:val=""/>
+      <w:lvlJc w:val="left"/>
+      <w:pPr>
+        <w:ind w:left="6480" w:hanging="360"/>
+      </w:pPr>
+      <w:rPr>
+        <w:rFonts w:ascii="Wingdings" w:hAnsi="Wingdings" w:hint="default"/>
+      </w:rPr>
+    </w:lvl>
+  </w:abstractNum>
+  <w:abstractNum w:abstractNumId="2" w15:restartNumberingAfterBreak="0">
     <w:nsid w:val="125924A7"/>
     <w:multiLevelType w:val="hybridMultilevel"/>
     <w:tmpl w:val="C0506B10"/>
@@ -684,7 +875,7 @@
       </w:pPr>
     </w:lvl>
   </w:abstractNum>
-  <w:abstractNum w:abstractNumId="2" w15:restartNumberingAfterBreak="0">
+  <w:abstractNum w:abstractNumId="3" w15:restartNumberingAfterBreak="0">
     <w:nsid w:val="19EA58E3"/>
     <w:multiLevelType w:val="hybridMultilevel"/>
     <w:tmpl w:val="0E46FFB4"/>
@@ -770,7 +961,7 @@
       </w:pPr>
     </w:lvl>
   </w:abstractNum>
-  <w:abstractNum w:abstractNumId="3" w15:restartNumberingAfterBreak="0">
+  <w:abstractNum w:abstractNumId="4" w15:restartNumberingAfterBreak="0">
     <w:nsid w:val="31A41079"/>
     <w:multiLevelType w:val="multilevel"/>
     <w:tmpl w:val="5EE4B8FA"/>
@@ -874,7 +1065,7 @@
       </w:rPr>
     </w:lvl>
   </w:abstractNum>
-  <w:abstractNum w:abstractNumId="4" w15:restartNumberingAfterBreak="0">
+  <w:abstractNum w:abstractNumId="5" w15:restartNumberingAfterBreak="0">
     <w:nsid w:val="34B955C6"/>
     <w:multiLevelType w:val="hybridMultilevel"/>
     <w:tmpl w:val="2186597A"/>
@@ -987,7 +1178,7 @@
       </w:rPr>
     </w:lvl>
   </w:abstractNum>
-  <w:abstractNum w:abstractNumId="5" w15:restartNumberingAfterBreak="0">
+  <w:abstractNum w:abstractNumId="6" w15:restartNumberingAfterBreak="0">
     <w:nsid w:val="366630CF"/>
     <w:multiLevelType w:val="hybridMultilevel"/>
     <w:tmpl w:val="4B18400A"/>
@@ -1100,7 +1291,7 @@
       </w:rPr>
     </w:lvl>
   </w:abstractNum>
-  <w:abstractNum w:abstractNumId="6" w15:restartNumberingAfterBreak="0">
+  <w:abstractNum w:abstractNumId="7" w15:restartNumberingAfterBreak="0">
     <w:nsid w:val="497A01B6"/>
     <w:multiLevelType w:val="hybridMultilevel"/>
     <w:tmpl w:val="98B26CB6"/>
@@ -1186,7 +1377,7 @@
       </w:pPr>
     </w:lvl>
   </w:abstractNum>
-  <w:abstractNum w:abstractNumId="7" w15:restartNumberingAfterBreak="0">
+  <w:abstractNum w:abstractNumId="8" w15:restartNumberingAfterBreak="0">
     <w:nsid w:val="4E9B62BA"/>
     <w:multiLevelType w:val="hybridMultilevel"/>
     <w:tmpl w:val="314C8CD4"/>
@@ -1275,7 +1466,7 @@
       </w:pPr>
     </w:lvl>
   </w:abstractNum>
-  <w:abstractNum w:abstractNumId="8" w15:restartNumberingAfterBreak="0">
+  <w:abstractNum w:abstractNumId="9" w15:restartNumberingAfterBreak="0">
     <w:nsid w:val="51503575"/>
     <w:multiLevelType w:val="hybridMultilevel"/>
     <w:tmpl w:val="81C250E8"/>
@@ -1388,7 +1579,7 @@
       </w:rPr>
     </w:lvl>
   </w:abstractNum>
-  <w:abstractNum w:abstractNumId="9" w15:restartNumberingAfterBreak="0">
+  <w:abstractNum w:abstractNumId="10" w15:restartNumberingAfterBreak="0">
     <w:nsid w:val="5DC51A2A"/>
     <w:multiLevelType w:val="hybridMultilevel"/>
     <w:tmpl w:val="2158A500"/>
@@ -1501,7 +1692,7 @@
       </w:rPr>
     </w:lvl>
   </w:abstractNum>
-  <w:abstractNum w:abstractNumId="10" w15:restartNumberingAfterBreak="0">
+  <w:abstractNum w:abstractNumId="11" w15:restartNumberingAfterBreak="0">
     <w:nsid w:val="65181947"/>
     <w:multiLevelType w:val="hybridMultilevel"/>
     <w:tmpl w:val="34C4ADBA"/>
@@ -1613,7 +1804,7 @@
       </w:rPr>
     </w:lvl>
   </w:abstractNum>
-  <w:abstractNum w:abstractNumId="11" w15:restartNumberingAfterBreak="0">
+  <w:abstractNum w:abstractNumId="12" w15:restartNumberingAfterBreak="0">
     <w:nsid w:val="6E08680C"/>
     <w:multiLevelType w:val="hybridMultilevel"/>
     <w:tmpl w:val="E89C2EC4"/>
@@ -1726,7 +1917,7 @@
       </w:rPr>
     </w:lvl>
   </w:abstractNum>
-  <w:abstractNum w:abstractNumId="12" w15:restartNumberingAfterBreak="0">
+  <w:abstractNum w:abstractNumId="13" w15:restartNumberingAfterBreak="0">
     <w:nsid w:val="70605CCA"/>
     <w:multiLevelType w:val="hybridMultilevel"/>
     <w:tmpl w:val="0E46FFB4"/>
@@ -1812,7 +2003,7 @@
       </w:pPr>
     </w:lvl>
   </w:abstractNum>
-  <w:abstractNum w:abstractNumId="13" w15:restartNumberingAfterBreak="0">
+  <w:abstractNum w:abstractNumId="14" w15:restartNumberingAfterBreak="0">
     <w:nsid w:val="713E16AB"/>
     <w:multiLevelType w:val="hybridMultilevel"/>
     <w:tmpl w:val="AAA4CB8E"/>
@@ -1924,7 +2115,7 @@
       </w:rPr>
     </w:lvl>
   </w:abstractNum>
-  <w:abstractNum w:abstractNumId="14" w15:restartNumberingAfterBreak="0">
+  <w:abstractNum w:abstractNumId="15" w15:restartNumberingAfterBreak="0">
     <w:nsid w:val="74291629"/>
     <w:multiLevelType w:val="hybridMultilevel"/>
     <w:tmpl w:val="A41089EC"/>
@@ -2037,49 +2228,52 @@
     </w:lvl>
   </w:abstractNum>
   <w:num w:numId="1">
+    <w:abstractNumId w:val="4"/>
+  </w:num>
+  <w:num w:numId="2">
+    <w:abstractNumId w:val="2"/>
+  </w:num>
+  <w:num w:numId="3">
+    <w:abstractNumId w:val="13"/>
+  </w:num>
+  <w:num w:numId="4">
     <w:abstractNumId w:val="3"/>
   </w:num>
-  <w:num w:numId="2">
-    <w:abstractNumId w:val="1"/>
-  </w:num>
-  <w:num w:numId="3">
-    <w:abstractNumId w:val="12"/>
-  </w:num>
-  <w:num w:numId="4">
-    <w:abstractNumId w:val="2"/>
-  </w:num>
   <w:num w:numId="5">
-    <w:abstractNumId w:val="10"/>
+    <w:abstractNumId w:val="11"/>
   </w:num>
   <w:num w:numId="6">
-    <w:abstractNumId w:val="13"/>
+    <w:abstractNumId w:val="14"/>
   </w:num>
   <w:num w:numId="7">
-    <w:abstractNumId w:val="4"/>
+    <w:abstractNumId w:val="5"/>
   </w:num>
   <w:num w:numId="8">
-    <w:abstractNumId w:val="14"/>
+    <w:abstractNumId w:val="15"/>
   </w:num>
   <w:num w:numId="9">
     <w:abstractNumId w:val="0"/>
   </w:num>
   <w:num w:numId="10">
+    <w:abstractNumId w:val="9"/>
+  </w:num>
+  <w:num w:numId="11">
+    <w:abstractNumId w:val="12"/>
+  </w:num>
+  <w:num w:numId="12">
+    <w:abstractNumId w:val="7"/>
+  </w:num>
+  <w:num w:numId="13">
+    <w:abstractNumId w:val="10"/>
+  </w:num>
+  <w:num w:numId="14">
+    <w:abstractNumId w:val="6"/>
+  </w:num>
+  <w:num w:numId="15">
     <w:abstractNumId w:val="8"/>
   </w:num>
-  <w:num w:numId="11">
-    <w:abstractNumId w:val="11"/>
-  </w:num>
-  <w:num w:numId="12">
-    <w:abstractNumId w:val="6"/>
-  </w:num>
-  <w:num w:numId="13">
-    <w:abstractNumId w:val="9"/>
-  </w:num>
-  <w:num w:numId="14">
-    <w:abstractNumId w:val="5"/>
-  </w:num>
-  <w:num w:numId="15">
-    <w:abstractNumId w:val="7"/>
+  <w:num w:numId="16">
+    <w:abstractNumId w:val="1"/>
   </w:num>
 </w:numbering>
 </file>
@@ -5952,7 +6146,7 @@
 </file>
 
 <file path=customXml/itemProps1.xml><?xml version="1.0" encoding="utf-8"?>
-<ds:datastoreItem xmlns:ds="http://schemas.openxmlformats.org/officeDocument/2006/customXml" ds:itemID="{901FBD98-E260-43C9-8622-538E856B6D4D}">
+<ds:datastoreItem xmlns:ds="http://schemas.openxmlformats.org/officeDocument/2006/customXml" ds:itemID="{1636DDE2-0532-478F-9F44-DBF65C8E3E70}">
   <ds:schemaRefs>
     <ds:schemaRef ds:uri="http://schemas.openxmlformats.org/officeDocument/2006/bibliography"/>
   </ds:schemaRefs>
